--- a/TeamIdea/01-04-2019_11-07-57/Анкета FIORI к V4.4.R.docx
+++ b/TeamIdea/01-04-2019_11-07-57/Анкета FIORI к V4.4.R.docx
@@ -86,7 +86,7 @@
     </w:p>
     <w:tbl>
       <w:tblPr>
-        <w:tblStyle w:val="TableGrid"/>
+        <w:tblStyle w:val="a3"/>
         <w:tblW w:w="9781" w:type="dxa"/>
         <w:tblInd w:w="-147" w:type="dxa"/>
         <w:tblLook w:val="04A0" w:firstRow="1" w:lastRow="0" w:firstColumn="1" w:lastColumn="0" w:noHBand="0" w:noVBand="1"/>
@@ -169,10 +169,7 @@
           </w:tcPr>
           <w:p>
             <w:r>
-              <w:t>ФИО, Контакты для связи</w:t>
-            </w:r>
-            <w:r>
-              <w:t>.</w:t>
+              <w:t>ФИО, Контакты для связи.</w:t>
             </w:r>
           </w:p>
         </w:tc>
@@ -187,6 +184,12 @@
                 <w:b/>
               </w:rPr>
             </w:pPr>
+            <w:r>
+              <w:rPr>
+                <w:b/>
+              </w:rPr>
+              <w:t>Карапетян Хачатур Зорикович</w:t>
+            </w:r>
           </w:p>
         </w:tc>
       </w:tr>
@@ -210,10 +213,7 @@
           </w:tcPr>
           <w:p>
             <w:r>
-              <w:t>Укажите ваш город проживания</w:t>
-            </w:r>
-            <w:r>
-              <w:t>.</w:t>
+              <w:t>Укажите ваш город проживания.</w:t>
             </w:r>
           </w:p>
         </w:tc>
@@ -228,6 +228,12 @@
                 <w:b/>
               </w:rPr>
             </w:pPr>
+            <w:r>
+              <w:rPr>
+                <w:b/>
+              </w:rPr>
+              <w:t>Московская обл., г. Мытищи</w:t>
+            </w:r>
           </w:p>
         </w:tc>
       </w:tr>
@@ -251,10 +257,7 @@
           </w:tcPr>
           <w:p>
             <w:r>
-              <w:t>Дата заполнения анкеты</w:t>
-            </w:r>
-            <w:r>
-              <w:t>.</w:t>
+              <w:t>Дата заполнения анкеты.</w:t>
             </w:r>
           </w:p>
         </w:tc>
@@ -269,6 +272,12 @@
                 <w:b/>
               </w:rPr>
             </w:pPr>
+            <w:r>
+              <w:rPr>
+                <w:b/>
+              </w:rPr>
+              <w:t>02.04.2019</w:t>
+            </w:r>
           </w:p>
         </w:tc>
       </w:tr>
@@ -292,10 +301,7 @@
           </w:tcPr>
           <w:p>
             <w:r>
-              <w:t>Дата вашего рождения</w:t>
-            </w:r>
-            <w:r>
-              <w:t>.</w:t>
+              <w:t>Дата вашего рождения.</w:t>
             </w:r>
           </w:p>
         </w:tc>
@@ -310,6 +316,12 @@
                 <w:b/>
               </w:rPr>
             </w:pPr>
+            <w:r>
+              <w:rPr>
+                <w:b/>
+              </w:rPr>
+              <w:t>26.06.1972</w:t>
+            </w:r>
           </w:p>
         </w:tc>
       </w:tr>
@@ -333,22 +345,7 @@
           </w:tcPr>
           <w:p>
             <w:r>
-              <w:t>Образование</w:t>
-            </w:r>
-            <w:r>
-              <w:t>: учебное заведение, год окончания</w:t>
-            </w:r>
-            <w:r>
-              <w:t xml:space="preserve">, </w:t>
-            </w:r>
-            <w:r>
-              <w:t xml:space="preserve">если не окончено - </w:t>
-            </w:r>
-            <w:r>
-              <w:t>какой курс, планируется ли магистратура</w:t>
-            </w:r>
-            <w:r>
-              <w:t>.</w:t>
+              <w:t>Образование: учебное заведение, год окончания, если не окончено - какой курс, планируется ли магистратура.</w:t>
             </w:r>
           </w:p>
         </w:tc>
@@ -356,44 +353,27 @@
           <w:tcPr>
             <w:tcW w:w="4481" w:type="dxa"/>
           </w:tcPr>
-          <w:p/>
-        </w:tc>
-      </w:tr>
-      <w:tr>
-        <w:tc>
-          <w:tcPr>
-            <w:tcW w:w="440" w:type="dxa"/>
-          </w:tcPr>
+          <w:p>
+            <w:r>
+              <w:t xml:space="preserve">РЭУ им. </w:t>
+            </w:r>
+            <w:proofErr w:type="spellStart"/>
+            <w:r>
+              <w:t>Г.В.Плеханова</w:t>
+            </w:r>
+            <w:proofErr w:type="spellEnd"/>
+            <w:r>
+              <w:t>, окончил в 2019 г.</w:t>
+            </w:r>
+          </w:p>
           <w:p>
             <w:pPr>
               <w:jc w:val="center"/>
             </w:pPr>
             <w:r>
-              <w:t>6</w:t>
-            </w:r>
-          </w:p>
-        </w:tc>
-        <w:tc>
-          <w:tcPr>
-            <w:tcW w:w="4860" w:type="dxa"/>
-          </w:tcPr>
-          <w:p>
-            <w:r>
-              <w:t>Есть ли у вас в</w:t>
-            </w:r>
-            <w:r>
-              <w:t>озможность работы полный рабочий день</w:t>
-            </w:r>
-            <w:r>
-              <w:t>?</w:t>
-            </w:r>
-          </w:p>
-        </w:tc>
-        <w:tc>
-          <w:tcPr>
-            <w:tcW w:w="4481" w:type="dxa"/>
-          </w:tcPr>
-          <w:p/>
+              <w:t>Магистратура не планируется.</w:t>
+            </w:r>
+          </w:p>
         </w:tc>
       </w:tr>
       <w:tr>
@@ -406,7 +386,7 @@
               <w:jc w:val="center"/>
             </w:pPr>
             <w:r>
-              <w:t>7</w:t>
+              <w:t>6</w:t>
             </w:r>
           </w:p>
         </w:tc>
@@ -416,7 +396,7 @@
           </w:tcPr>
           <w:p>
             <w:r>
-              <w:t>Есть ли у вас возможность и готовность работать удалённо?</w:t>
+              <w:t>Есть ли у вас возможность работы полный рабочий день?</w:t>
             </w:r>
           </w:p>
         </w:tc>
@@ -424,7 +404,14 @@
           <w:tcPr>
             <w:tcW w:w="4481" w:type="dxa"/>
           </w:tcPr>
-          <w:p/>
+          <w:p>
+            <w:r>
+              <w:t>Есть</w:t>
+            </w:r>
+            <w:r>
+              <w:tab/>
+            </w:r>
+          </w:p>
         </w:tc>
       </w:tr>
       <w:tr>
@@ -437,7 +424,7 @@
               <w:jc w:val="center"/>
             </w:pPr>
             <w:r>
-              <w:t>8</w:t>
+              <w:t>7</w:t>
             </w:r>
           </w:p>
         </w:tc>
@@ -446,39 +433,8 @@
             <w:tcW w:w="4860" w:type="dxa"/>
           </w:tcPr>
           <w:p>
-            <w:pPr>
-              <w:rPr>
-                <w:i/>
-              </w:rPr>
-            </w:pPr>
-            <w:r>
-              <w:rPr>
-                <w:i/>
-              </w:rPr>
-              <w:t>Вопрос для мужчин (девушек просим проигнорировать этот пункт</w:t>
-            </w:r>
-            <w:r>
-              <w:rPr>
-                <w:i/>
-              </w:rPr>
-              <w:t xml:space="preserve">) </w:t>
-            </w:r>
-          </w:p>
-          <w:p>
-            <w:r>
-              <w:t xml:space="preserve">А) </w:t>
-            </w:r>
-            <w:r>
-              <w:t xml:space="preserve">Есть ли у вас военный билет или приписное свидетельство? </w:t>
-            </w:r>
-          </w:p>
-          <w:p>
-            <w:r>
-              <w:t xml:space="preserve">Б) Есть ли перспектива призыва на воинскую службу (если да – то когда, на какой период времени)? </w:t>
-            </w:r>
-            <w:r>
-              <w:br/>
-              <w:t>В) Есть ли перспектива военных сборов (если да – то когда, на какой период времени)?</w:t>
+            <w:r>
+              <w:t>Есть ли у вас возможность и готовность работать удалённо?</w:t>
             </w:r>
           </w:p>
         </w:tc>
@@ -486,7 +442,14 @@
           <w:tcPr>
             <w:tcW w:w="4481" w:type="dxa"/>
           </w:tcPr>
-          <w:p/>
+          <w:p>
+            <w:r>
+              <w:t>Есть</w:t>
+            </w:r>
+            <w:r>
+              <w:tab/>
+            </w:r>
+          </w:p>
         </w:tc>
       </w:tr>
       <w:tr>
@@ -499,7 +462,7 @@
               <w:jc w:val="center"/>
             </w:pPr>
             <w:r>
-              <w:t>9</w:t>
+              <w:t>8</w:t>
             </w:r>
           </w:p>
         </w:tc>
@@ -508,27 +471,30 @@
             <w:tcW w:w="4860" w:type="dxa"/>
           </w:tcPr>
           <w:p>
-            <w:r>
-              <w:t xml:space="preserve">Ожидаемый уровень ЗП </w:t>
-            </w:r>
-          </w:p>
-          <w:p>
-            <w:r>
-              <w:t>А</w:t>
-            </w:r>
-            <w:r>
-              <w:t xml:space="preserve">) на период стажировки, </w:t>
-            </w:r>
-          </w:p>
-          <w:p>
-            <w:r>
-              <w:t>Б</w:t>
-            </w:r>
-            <w:r>
-              <w:t>) после прохождения стажировки</w:t>
-            </w:r>
-            <w:r>
-              <w:t>?</w:t>
+            <w:pPr>
+              <w:rPr>
+                <w:i/>
+              </w:rPr>
+            </w:pPr>
+            <w:r>
+              <w:rPr>
+                <w:i/>
+              </w:rPr>
+              <w:t xml:space="preserve">Вопрос для мужчин (девушек просим проигнорировать этот пункт) </w:t>
+            </w:r>
+          </w:p>
+          <w:p>
+            <w:r>
+              <w:t xml:space="preserve">А) Есть ли у вас военный билет или приписное свидетельство? </w:t>
+            </w:r>
+          </w:p>
+          <w:p>
+            <w:r>
+              <w:t xml:space="preserve">Б) Есть ли перспектива призыва на воинскую службу (если да – то когда, на какой период времени)? </w:t>
+            </w:r>
+            <w:r>
+              <w:br/>
+              <w:t>В) Есть ли перспектива военных сборов (если да – то когда, на какой период времени)?</w:t>
             </w:r>
           </w:p>
         </w:tc>
@@ -536,7 +502,21 @@
           <w:tcPr>
             <w:tcW w:w="4481" w:type="dxa"/>
           </w:tcPr>
-          <w:p/>
+          <w:p>
+            <w:r>
+              <w:t>А) Есть</w:t>
+            </w:r>
+          </w:p>
+          <w:p>
+            <w:r>
+              <w:t>Б) Нет</w:t>
+            </w:r>
+          </w:p>
+          <w:p>
+            <w:r>
+              <w:t>В) Нет</w:t>
+            </w:r>
+          </w:p>
         </w:tc>
       </w:tr>
       <w:tr>
@@ -549,7 +529,7 @@
               <w:jc w:val="center"/>
             </w:pPr>
             <w:r>
-              <w:t>10</w:t>
+              <w:t>9</w:t>
             </w:r>
           </w:p>
         </w:tc>
@@ -559,7 +539,17 @@
           </w:tcPr>
           <w:p>
             <w:r>
-              <w:t>Укажите языки программирования, с которыми работали. По каждому языку кратко опишите уровень владения и примеры реализованных разработок.</w:t>
+              <w:t xml:space="preserve">Ожидаемый уровень ЗП </w:t>
+            </w:r>
+          </w:p>
+          <w:p>
+            <w:r>
+              <w:t xml:space="preserve">А) на период стажировки, </w:t>
+            </w:r>
+          </w:p>
+          <w:p>
+            <w:r>
+              <w:t>Б) после прохождения стажировки?</w:t>
             </w:r>
           </w:p>
         </w:tc>
@@ -567,7 +557,16 @@
           <w:tcPr>
             <w:tcW w:w="4481" w:type="dxa"/>
           </w:tcPr>
-          <w:p/>
+          <w:p>
+            <w:r>
+              <w:t>А) 35-40 тыс. руб.</w:t>
+            </w:r>
+          </w:p>
+          <w:p>
+            <w:r>
+              <w:t>Б) 80-90 тыс. руб.</w:t>
+            </w:r>
+          </w:p>
         </w:tc>
       </w:tr>
       <w:tr>
@@ -580,6 +579,64 @@
               <w:jc w:val="center"/>
             </w:pPr>
             <w:r>
+              <w:t>10</w:t>
+            </w:r>
+          </w:p>
+        </w:tc>
+        <w:tc>
+          <w:tcPr>
+            <w:tcW w:w="4860" w:type="dxa"/>
+          </w:tcPr>
+          <w:p>
+            <w:r>
+              <w:t>Укажите языки программирования, с которыми работали. По каждому языку кратко опишите уровень владения и примеры реализованных разработок.</w:t>
+            </w:r>
+          </w:p>
+        </w:tc>
+        <w:tc>
+          <w:tcPr>
+            <w:tcW w:w="4481" w:type="dxa"/>
+          </w:tcPr>
+          <w:p>
+            <w:pPr>
+              <w:rPr>
+                <w:lang w:val="en-US"/>
+              </w:rPr>
+            </w:pPr>
+            <w:r>
+              <w:rPr>
+                <w:lang w:val="en-US"/>
+              </w:rPr>
+              <w:t>Python, C#, SQL, HTML, CSS, Java…</w:t>
+            </w:r>
+          </w:p>
+          <w:p>
+            <w:r>
+              <w:t>Более подробно тут на странице резюме.</w:t>
+            </w:r>
+          </w:p>
+          <w:p>
+            <w:hyperlink r:id="rId8" w:history="1">
+              <w:r>
+                <w:rPr>
+                  <w:rStyle w:val="ab"/>
+                </w:rPr>
+                <w:t>https://khachkara.github.io</w:t>
+              </w:r>
+            </w:hyperlink>
+          </w:p>
+        </w:tc>
+      </w:tr>
+      <w:tr>
+        <w:tc>
+          <w:tcPr>
+            <w:tcW w:w="440" w:type="dxa"/>
+          </w:tcPr>
+          <w:p>
+            <w:pPr>
+              <w:jc w:val="center"/>
+            </w:pPr>
+            <w:r>
               <w:t>11</w:t>
             </w:r>
           </w:p>
@@ -604,10 +661,7 @@
               <w:t xml:space="preserve"> (</w:t>
             </w:r>
             <w:r>
-              <w:t>или отправьте резюме вложением)</w:t>
-            </w:r>
-            <w:r>
-              <w:t>.</w:t>
+              <w:t>или отправьте резюме вложением).</w:t>
             </w:r>
           </w:p>
         </w:tc>
@@ -615,7 +669,16 @@
           <w:tcPr>
             <w:tcW w:w="4481" w:type="dxa"/>
           </w:tcPr>
-          <w:p/>
+          <w:p>
+            <w:hyperlink r:id="rId9" w:history="1">
+              <w:r>
+                <w:rPr>
+                  <w:rStyle w:val="ab"/>
+                </w:rPr>
+                <w:t>https://clck.ru/FUEXM</w:t>
+              </w:r>
+            </w:hyperlink>
+          </w:p>
         </w:tc>
       </w:tr>
       <w:tr>
@@ -664,6 +727,7 @@
             <w:pPr>
               <w:jc w:val="center"/>
             </w:pPr>
+            <w:bookmarkStart w:id="0" w:name="_GoBack" w:colFirst="2" w:colLast="2"/>
             <w:r>
               <w:t>13</w:t>
             </w:r>
@@ -688,17 +752,19 @@
           <w:tcPr>
             <w:tcW w:w="4481" w:type="dxa"/>
           </w:tcPr>
-          <w:p/>
+          <w:p>
+            <w:r>
+              <w:t>Нет</w:t>
+            </w:r>
+          </w:p>
         </w:tc>
       </w:tr>
+      <w:bookmarkEnd w:id="0"/>
     </w:tbl>
-    <w:p>
-      <w:bookmarkStart w:id="0" w:name="_GoBack"/>
-      <w:bookmarkEnd w:id="0"/>
-    </w:p>
+    <w:p/>
     <w:tbl>
       <w:tblPr>
-        <w:tblStyle w:val="TableGrid"/>
+        <w:tblStyle w:val="a3"/>
         <w:tblW w:w="9904" w:type="dxa"/>
         <w:tblInd w:w="-147" w:type="dxa"/>
         <w:tblLook w:val="04A0" w:firstRow="1" w:lastRow="0" w:firstColumn="1" w:lastColumn="0" w:noHBand="0" w:noVBand="1"/>
@@ -843,23 +909,23 @@
           <w:p>
             <w:pPr>
               <w:rPr>
-                <w:rStyle w:val="Hyperlink"/>
+                <w:rStyle w:val="ab"/>
               </w:rPr>
             </w:pPr>
-            <w:hyperlink r:id="rId8" w:anchor="/api" w:history="1">
+            <w:hyperlink r:id="rId10" w:anchor="/api" w:history="1">
               <w:r>
                 <w:rPr>
-                  <w:rStyle w:val="Hyperlink"/>
+                  <w:rStyle w:val="ab"/>
                 </w:rPr>
                 <w:t>https://sapui5.hana.ondemand.com/#/api</w:t>
               </w:r>
             </w:hyperlink>
           </w:p>
           <w:p>
-            <w:hyperlink r:id="rId9" w:anchor="/topic" w:history="1">
+            <w:hyperlink r:id="rId11" w:anchor="/topic" w:history="1">
               <w:r>
                 <w:rPr>
-                  <w:rStyle w:val="Hyperlink"/>
+                  <w:rStyle w:val="ab"/>
                 </w:rPr>
                 <w:t>https://sapui5.hana.ondemand.com/#/topic</w:t>
               </w:r>
@@ -983,10 +1049,10 @@
             <w:r>
               <w:t xml:space="preserve">: </w:t>
             </w:r>
-            <w:hyperlink r:id="rId10" w:history="1">
+            <w:hyperlink r:id="rId12" w:history="1">
               <w:r>
                 <w:rPr>
-                  <w:rStyle w:val="Hyperlink"/>
+                  <w:rStyle w:val="ab"/>
                 </w:rPr>
                 <w:t>https://account.hanatrial.ondemand.com/</w:t>
               </w:r>
@@ -1118,9 +1184,9 @@
                   <o:lock v:ext="edit" aspectratio="t"/>
                 </v:shapetype>
                 <v:shape id="_x0000_i1025" type="#_x0000_t75" style="width:310.5pt;height:186pt" o:ole="">
-                  <v:imagedata r:id="rId11" o:title="" cropright="21662f"/>
+                  <v:imagedata r:id="rId13" o:title="" cropright="21662f"/>
                 </v:shape>
-                <o:OLEObject Type="Embed" ProgID="PBrush" ShapeID="_x0000_i1025" DrawAspect="Content" ObjectID="_1615117783" r:id="rId12"/>
+                <o:OLEObject Type="Embed" ProgID="PBrush" ShapeID="_x0000_i1025" DrawAspect="Content" ObjectID="_1615714185" r:id="rId14"/>
               </w:object>
             </w:r>
           </w:p>
@@ -1298,10 +1364,10 @@
               </w:rPr>
               <w:t xml:space="preserve">URL: </w:t>
             </w:r>
-            <w:hyperlink r:id="rId13" w:history="1">
+            <w:hyperlink r:id="rId15" w:history="1">
               <w:r>
                 <w:rPr>
-                  <w:rStyle w:val="Hyperlink"/>
+                  <w:rStyle w:val="ab"/>
                   <w:sz w:val="20"/>
                   <w:szCs w:val="20"/>
                   <w:lang w:val="en-US"/>
@@ -1474,7 +1540,7 @@
                           </pic:cNvPicPr>
                         </pic:nvPicPr>
                         <pic:blipFill>
-                          <a:blip r:embed="rId14">
+                          <a:blip r:embed="rId16">
                             <a:extLst>
                               <a:ext uri="{28A0092B-C50C-407E-A947-70E740481C1C}">
                                 <a14:useLocalDpi xmlns:a14="http://schemas.microsoft.com/office/drawing/2010/main" val="0"/>
@@ -2062,10 +2128,10 @@
             </w:r>
             <w:r>
               <w:object w:dxaOrig="9075" w:dyaOrig="6300" w14:anchorId="1D2162D8">
-                <v:shape id="_x0000_i1026" type="#_x0000_t75" style="width:221.4pt;height:152.7pt" o:ole="">
-                  <v:imagedata r:id="rId15" o:title=""/>
+                <v:shape id="_x0000_i1026" type="#_x0000_t75" style="width:221.55pt;height:152.7pt" o:ole="">
+                  <v:imagedata r:id="rId17" o:title=""/>
                 </v:shape>
-                <o:OLEObject Type="Embed" ProgID="PBrush" ShapeID="_x0000_i1026" DrawAspect="Content" ObjectID="_1615117784" r:id="rId16"/>
+                <o:OLEObject Type="Embed" ProgID="PBrush" ShapeID="_x0000_i1026" DrawAspect="Content" ObjectID="_1615714186" r:id="rId18"/>
               </w:object>
             </w:r>
           </w:p>
@@ -3010,8 +3076,8 @@
     </w:tbl>
     <w:p/>
     <w:sectPr>
-      <w:headerReference w:type="default" r:id="rId17"/>
-      <w:footerReference w:type="default" r:id="rId18"/>
+      <w:headerReference w:type="default" r:id="rId19"/>
+      <w:footerReference w:type="default" r:id="rId20"/>
       <w:pgSz w:w="11906" w:h="16838"/>
       <w:pgMar w:top="1134" w:right="850" w:bottom="1134" w:left="1701" w:header="708" w:footer="708" w:gutter="0"/>
       <w:cols w:space="708"/>
@@ -3144,7 +3210,7 @@
   </w:tbl>
   <w:p>
     <w:pPr>
-      <w:pStyle w:val="Footer"/>
+      <w:pStyle w:val="a7"/>
       <w:spacing w:before="60"/>
       <w:ind w:left="1701" w:right="-227"/>
       <w:jc w:val="right"/>
@@ -3199,7 +3265,7 @@
   </w:p>
   <w:p>
     <w:pPr>
-      <w:pStyle w:val="Footer"/>
+      <w:pStyle w:val="a7"/>
       <w:rPr>
         <w:lang w:val="en-US"/>
       </w:rPr>
@@ -3656,7 +3722,7 @@
   </w:tbl>
   <w:p>
     <w:pPr>
-      <w:pStyle w:val="Header"/>
+      <w:pStyle w:val="a5"/>
       <w:tabs>
         <w:tab w:val="left" w:pos="5500"/>
       </w:tabs>
@@ -3664,7 +3730,7 @@
   </w:p>
   <w:p>
     <w:pPr>
-      <w:pStyle w:val="Header"/>
+      <w:pStyle w:val="a5"/>
     </w:pPr>
     <w:r>
       <w:rPr>
@@ -3732,7 +3798,7 @@
         </mc:Choice>
         <mc:Fallback>
           <w:pict>
-            <v:rect w14:anchorId="70D68EE2" id="Прямоугольник 5" o:spid="_x0000_s1026" style="position:absolute;margin-left:-32.55pt;margin-top:14.2pt;width:14.5pt;height:659pt;z-index:-251663872;visibility:visible;mso-wrap-style:square;mso-width-percent:0;mso-height-percent:0;mso-wrap-distance-left:9pt;mso-wrap-distance-top:0;mso-wrap-distance-right:9pt;mso-wrap-distance-bottom:0;mso-position-horizontal:absolute;mso-position-horizontal-relative:text;mso-position-vertical:absolute;mso-position-vertical-relative:text;mso-width-percent:0;mso-height-percent:0;mso-width-relative:page;mso-height-relative:page;v-text-anchor:top" o:gfxdata="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" fillcolor="#ff9b1e" strokecolor="#ff9b1e" strokeweight=".5pt"/>
+            <v:rect w14:anchorId="426B6055" id="Прямоугольник 5" o:spid="_x0000_s1026" style="position:absolute;margin-left:-32.55pt;margin-top:14.2pt;width:14.5pt;height:659pt;z-index:-251663872;visibility:visible;mso-wrap-style:square;mso-width-percent:0;mso-height-percent:0;mso-wrap-distance-left:9pt;mso-wrap-distance-top:0;mso-wrap-distance-right:9pt;mso-wrap-distance-bottom:0;mso-position-horizontal:absolute;mso-position-horizontal-relative:text;mso-position-vertical:absolute;mso-position-vertical-relative:text;mso-width-percent:0;mso-height-percent:0;mso-width-relative:page;mso-height-relative:page;v-text-anchor:top" o:gfxdata="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" fillcolor="#ff9b1e" strokecolor="#ff9b1e" strokeweight=".5pt"/>
           </w:pict>
         </mc:Fallback>
       </mc:AlternateContent>
@@ -4348,15 +4414,15 @@
     <w:lsdException w:name="Hashtag" w:semiHidden="1" w:unhideWhenUsed="1"/>
     <w:lsdException w:name="Unresolved Mention" w:semiHidden="1" w:unhideWhenUsed="1"/>
   </w:latentStyles>
-  <w:style w:type="paragraph" w:default="1" w:styleId="Normal">
+  <w:style w:type="paragraph" w:default="1" w:styleId="a">
     <w:name w:val="Normal"/>
     <w:qFormat/>
   </w:style>
-  <w:style w:type="paragraph" w:styleId="Heading1">
+  <w:style w:type="paragraph" w:styleId="1">
     <w:name w:val="heading 1"/>
-    <w:basedOn w:val="Normal"/>
-    <w:next w:val="Normal"/>
-    <w:link w:val="Heading1Char"/>
+    <w:basedOn w:val="a"/>
+    <w:next w:val="a"/>
+    <w:link w:val="10"/>
     <w:uiPriority w:val="9"/>
     <w:qFormat/>
     <w:rsid w:val="008359C0"/>
@@ -4373,13 +4439,13 @@
       <w:szCs w:val="32"/>
     </w:rPr>
   </w:style>
-  <w:style w:type="character" w:default="1" w:styleId="DefaultParagraphFont">
+  <w:style w:type="character" w:default="1" w:styleId="a0">
     <w:name w:val="Default Paragraph Font"/>
     <w:uiPriority w:val="1"/>
     <w:semiHidden/>
     <w:unhideWhenUsed/>
   </w:style>
-  <w:style w:type="table" w:default="1" w:styleId="TableNormal">
+  <w:style w:type="table" w:default="1" w:styleId="a1">
     <w:name w:val="Normal Table"/>
     <w:uiPriority w:val="99"/>
     <w:semiHidden/>
@@ -4394,15 +4460,15 @@
       </w:tblCellMar>
     </w:tblPr>
   </w:style>
-  <w:style w:type="numbering" w:default="1" w:styleId="NoList">
+  <w:style w:type="numbering" w:default="1" w:styleId="a2">
     <w:name w:val="No List"/>
     <w:uiPriority w:val="99"/>
     <w:semiHidden/>
     <w:unhideWhenUsed/>
   </w:style>
-  <w:style w:type="table" w:styleId="TableGrid">
+  <w:style w:type="table" w:styleId="a3">
     <w:name w:val="Table Grid"/>
-    <w:basedOn w:val="TableNormal"/>
+    <w:basedOn w:val="a1"/>
     <w:uiPriority w:val="39"/>
     <w:rsid w:val="008359C0"/>
     <w:pPr>
@@ -4419,9 +4485,9 @@
       </w:tblBorders>
     </w:tblPr>
   </w:style>
-  <w:style w:type="paragraph" w:styleId="ListParagraph">
+  <w:style w:type="paragraph" w:styleId="a4">
     <w:name w:val="List Paragraph"/>
-    <w:basedOn w:val="Normal"/>
+    <w:basedOn w:val="a"/>
     <w:uiPriority w:val="34"/>
     <w:qFormat/>
     <w:rsid w:val="008359C0"/>
@@ -4430,10 +4496,10 @@
       <w:contextualSpacing/>
     </w:pPr>
   </w:style>
-  <w:style w:type="character" w:customStyle="1" w:styleId="Heading1Char">
-    <w:name w:val="Heading 1 Char"/>
-    <w:basedOn w:val="DefaultParagraphFont"/>
-    <w:link w:val="Heading1"/>
+  <w:style w:type="character" w:customStyle="1" w:styleId="10">
+    <w:name w:val="Заголовок 1 Знак"/>
+    <w:basedOn w:val="a0"/>
+    <w:link w:val="1"/>
     <w:uiPriority w:val="9"/>
     <w:rsid w:val="008359C0"/>
     <w:rPr>
@@ -4443,10 +4509,10 @@
       <w:szCs w:val="32"/>
     </w:rPr>
   </w:style>
-  <w:style w:type="paragraph" w:styleId="Header">
+  <w:style w:type="paragraph" w:styleId="a5">
     <w:name w:val="header"/>
-    <w:basedOn w:val="Normal"/>
-    <w:link w:val="HeaderChar"/>
+    <w:basedOn w:val="a"/>
+    <w:link w:val="a6"/>
     <w:unhideWhenUsed/>
     <w:rsid w:val="0050432F"/>
     <w:pPr>
@@ -4457,17 +4523,17 @@
       <w:spacing w:after="0" w:line="240" w:lineRule="auto"/>
     </w:pPr>
   </w:style>
-  <w:style w:type="character" w:customStyle="1" w:styleId="HeaderChar">
-    <w:name w:val="Header Char"/>
-    <w:basedOn w:val="DefaultParagraphFont"/>
-    <w:link w:val="Header"/>
+  <w:style w:type="character" w:customStyle="1" w:styleId="a6">
+    <w:name w:val="Верхний колонтитул Знак"/>
+    <w:basedOn w:val="a0"/>
+    <w:link w:val="a5"/>
     <w:uiPriority w:val="99"/>
     <w:rsid w:val="0050432F"/>
   </w:style>
-  <w:style w:type="paragraph" w:styleId="Footer">
+  <w:style w:type="paragraph" w:styleId="a7">
     <w:name w:val="footer"/>
-    <w:basedOn w:val="Normal"/>
-    <w:link w:val="FooterChar"/>
+    <w:basedOn w:val="a"/>
+    <w:link w:val="a8"/>
     <w:unhideWhenUsed/>
     <w:rsid w:val="0050432F"/>
     <w:pPr>
@@ -4478,17 +4544,17 @@
       <w:spacing w:after="0" w:line="240" w:lineRule="auto"/>
     </w:pPr>
   </w:style>
-  <w:style w:type="character" w:customStyle="1" w:styleId="FooterChar">
-    <w:name w:val="Footer Char"/>
-    <w:basedOn w:val="DefaultParagraphFont"/>
-    <w:link w:val="Footer"/>
+  <w:style w:type="character" w:customStyle="1" w:styleId="a8">
+    <w:name w:val="Нижний колонтитул Знак"/>
+    <w:basedOn w:val="a0"/>
+    <w:link w:val="a7"/>
     <w:uiPriority w:val="99"/>
     <w:rsid w:val="0050432F"/>
   </w:style>
-  <w:style w:type="paragraph" w:styleId="BalloonText">
+  <w:style w:type="paragraph" w:styleId="a9">
     <w:name w:val="Balloon Text"/>
-    <w:basedOn w:val="Normal"/>
-    <w:link w:val="BalloonTextChar"/>
+    <w:basedOn w:val="a"/>
+    <w:link w:val="aa"/>
     <w:uiPriority w:val="99"/>
     <w:semiHidden/>
     <w:unhideWhenUsed/>
@@ -4502,10 +4568,10 @@
       <w:szCs w:val="16"/>
     </w:rPr>
   </w:style>
-  <w:style w:type="character" w:customStyle="1" w:styleId="BalloonTextChar">
-    <w:name w:val="Balloon Text Char"/>
-    <w:basedOn w:val="DefaultParagraphFont"/>
-    <w:link w:val="BalloonText"/>
+  <w:style w:type="character" w:customStyle="1" w:styleId="aa">
+    <w:name w:val="Текст выноски Знак"/>
+    <w:basedOn w:val="a0"/>
+    <w:link w:val="a9"/>
     <w:uiPriority w:val="99"/>
     <w:semiHidden/>
     <w:rsid w:val="00C16584"/>
@@ -4515,9 +4581,9 @@
       <w:szCs w:val="16"/>
     </w:rPr>
   </w:style>
-  <w:style w:type="character" w:styleId="Hyperlink">
+  <w:style w:type="character" w:styleId="ab">
     <w:name w:val="Hyperlink"/>
-    <w:basedOn w:val="DefaultParagraphFont"/>
+    <w:basedOn w:val="a0"/>
     <w:uiPriority w:val="99"/>
     <w:unhideWhenUsed/>
     <w:rsid w:val="00F55F80"/>
@@ -4829,7 +4895,7 @@
 </file>
 
 <file path=customXml/itemProps1.xml><?xml version="1.0" encoding="utf-8"?>
-<ds:datastoreItem xmlns:ds="http://schemas.openxmlformats.org/officeDocument/2006/customXml" ds:itemID="{2DCA3B20-4A3C-4CA9-85CF-85554106AE07}">
+<ds:datastoreItem xmlns:ds="http://schemas.openxmlformats.org/officeDocument/2006/customXml" ds:itemID="{A00A5109-4617-4DD3-BB32-28C939757808}">
   <ds:schemaRefs>
     <ds:schemaRef ds:uri="http://schemas.openxmlformats.org/officeDocument/2006/bibliography"/>
   </ds:schemaRefs>

--- a/TeamIdea/01-04-2019_11-07-57/Анкета FIORI к V4.4.R.docx
+++ b/TeamIdea/01-04-2019_11-07-57/Анкета FIORI к V4.4.R.docx
@@ -612,7 +612,12 @@
           </w:p>
           <w:p>
             <w:r>
-              <w:t>Более подробно тут на странице резюме.</w:t>
+              <w:t xml:space="preserve">Более подробно </w:t>
+            </w:r>
+            <w:bookmarkStart w:id="0" w:name="_GoBack"/>
+            <w:bookmarkEnd w:id="0"/>
+            <w:r>
+              <w:t>на странице резюме.</w:t>
             </w:r>
           </w:p>
           <w:p>
@@ -727,7 +732,6 @@
             <w:pPr>
               <w:jc w:val="center"/>
             </w:pPr>
-            <w:bookmarkStart w:id="0" w:name="_GoBack" w:colFirst="2" w:colLast="2"/>
             <w:r>
               <w:t>13</w:t>
             </w:r>
@@ -759,7 +763,6 @@
           </w:p>
         </w:tc>
       </w:tr>
-      <w:bookmarkEnd w:id="0"/>
     </w:tbl>
     <w:p/>
     <w:tbl>
@@ -1183,10 +1186,10 @@
                   <v:path o:extrusionok="f" gradientshapeok="t" o:connecttype="rect"/>
                   <o:lock v:ext="edit" aspectratio="t"/>
                 </v:shapetype>
-                <v:shape id="_x0000_i1025" type="#_x0000_t75" style="width:310.5pt;height:186pt" o:ole="">
+                <v:shape id="_x0000_i1025" type="#_x0000_t75" style="width:310.55pt;height:185.95pt" o:ole="">
                   <v:imagedata r:id="rId13" o:title="" cropright="21662f"/>
                 </v:shape>
-                <o:OLEObject Type="Embed" ProgID="PBrush" ShapeID="_x0000_i1025" DrawAspect="Content" ObjectID="_1615714185" r:id="rId14"/>
+                <o:OLEObject Type="Embed" ProgID="PBrush" ShapeID="_x0000_i1025" DrawAspect="Content" ObjectID="_1615760536" r:id="rId14"/>
               </w:object>
             </w:r>
           </w:p>
@@ -2131,7 +2134,7 @@
                 <v:shape id="_x0000_i1026" type="#_x0000_t75" style="width:221.55pt;height:152.7pt" o:ole="">
                   <v:imagedata r:id="rId17" o:title=""/>
                 </v:shape>
-                <o:OLEObject Type="Embed" ProgID="PBrush" ShapeID="_x0000_i1026" DrawAspect="Content" ObjectID="_1615714186" r:id="rId18"/>
+                <o:OLEObject Type="Embed" ProgID="PBrush" ShapeID="_x0000_i1026" DrawAspect="Content" ObjectID="_1615760537" r:id="rId18"/>
               </w:object>
             </w:r>
           </w:p>
@@ -3798,7 +3801,7 @@
         </mc:Choice>
         <mc:Fallback>
           <w:pict>
-            <v:rect w14:anchorId="426B6055" id="Прямоугольник 5" o:spid="_x0000_s1026" style="position:absolute;margin-left:-32.55pt;margin-top:14.2pt;width:14.5pt;height:659pt;z-index:-251663872;visibility:visible;mso-wrap-style:square;mso-width-percent:0;mso-height-percent:0;mso-wrap-distance-left:9pt;mso-wrap-distance-top:0;mso-wrap-distance-right:9pt;mso-wrap-distance-bottom:0;mso-position-horizontal:absolute;mso-position-horizontal-relative:text;mso-position-vertical:absolute;mso-position-vertical-relative:text;mso-width-percent:0;mso-height-percent:0;mso-width-relative:page;mso-height-relative:page;v-text-anchor:top" o:gfxdata="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" fillcolor="#ff9b1e" strokecolor="#ff9b1e" strokeweight=".5pt"/>
+            <v:rect w14:anchorId="11801DC7" id="Прямоугольник 5" o:spid="_x0000_s1026" style="position:absolute;margin-left:-32.55pt;margin-top:14.2pt;width:14.5pt;height:659pt;z-index:-251663872;visibility:visible;mso-wrap-style:square;mso-width-percent:0;mso-height-percent:0;mso-wrap-distance-left:9pt;mso-wrap-distance-top:0;mso-wrap-distance-right:9pt;mso-wrap-distance-bottom:0;mso-position-horizontal:absolute;mso-position-horizontal-relative:text;mso-position-vertical:absolute;mso-position-vertical-relative:text;mso-width-percent:0;mso-height-percent:0;mso-width-relative:page;mso-height-relative:page;v-text-anchor:top" o:gfxdata="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" fillcolor="#ff9b1e" strokecolor="#ff9b1e" strokeweight=".5pt"/>
           </w:pict>
         </mc:Fallback>
       </mc:AlternateContent>
@@ -4895,7 +4898,7 @@
 </file>
 
 <file path=customXml/itemProps1.xml><?xml version="1.0" encoding="utf-8"?>
-<ds:datastoreItem xmlns:ds="http://schemas.openxmlformats.org/officeDocument/2006/customXml" ds:itemID="{A00A5109-4617-4DD3-BB32-28C939757808}">
+<ds:datastoreItem xmlns:ds="http://schemas.openxmlformats.org/officeDocument/2006/customXml" ds:itemID="{842E0ABE-7748-4B77-9B9C-E9B3695D6258}">
   <ds:schemaRefs>
     <ds:schemaRef ds:uri="http://schemas.openxmlformats.org/officeDocument/2006/bibliography"/>
   </ds:schemaRefs>

--- a/TeamIdea/01-04-2019_11-07-57/Анкета FIORI к V4.4.R.docx
+++ b/TeamIdea/01-04-2019_11-07-57/Анкета FIORI к V4.4.R.docx
@@ -612,12 +612,7 @@
           </w:p>
           <w:p>
             <w:r>
-              <w:t xml:space="preserve">Более подробно </w:t>
-            </w:r>
-            <w:bookmarkStart w:id="0" w:name="_GoBack"/>
-            <w:bookmarkEnd w:id="0"/>
-            <w:r>
-              <w:t>на странице резюме.</w:t>
+              <w:t>Более подробно на странице резюме.</w:t>
             </w:r>
           </w:p>
           <w:p>
@@ -765,10 +760,15 @@
       </w:tr>
     </w:tbl>
     <w:p/>
+    <w:p>
+      <w:r>
+        <w:br w:type="page"/>
+      </w:r>
+    </w:p>
     <w:tbl>
       <w:tblPr>
         <w:tblStyle w:val="a3"/>
-        <w:tblW w:w="9904" w:type="dxa"/>
+        <w:tblW w:w="10084" w:type="dxa"/>
         <w:tblInd w:w="-147" w:type="dxa"/>
         <w:tblLook w:val="04A0" w:firstRow="1" w:lastRow="0" w:firstColumn="1" w:lastColumn="0" w:noHBand="0" w:noVBand="1"/>
       </w:tblPr>
@@ -785,7 +785,7 @@
         </w:tc>
         <w:tc>
           <w:tcPr>
-            <w:tcW w:w="9576" w:type="dxa"/>
+            <w:tcW w:w="9756" w:type="dxa"/>
           </w:tcPr>
           <w:p>
             <w:r>
@@ -854,14 +854,7 @@
               <w:rPr>
                 <w:b/>
               </w:rPr>
-              <w:t xml:space="preserve"> – можете прислать частичное </w:t>
-            </w:r>
-            <w:r>
-              <w:rPr>
-                <w:b/>
-              </w:rPr>
-              <w:lastRenderedPageBreak/>
-              <w:t xml:space="preserve">решение с кратким </w:t>
+              <w:t xml:space="preserve"> – можете прислать частичное решение с кратким </w:t>
             </w:r>
             <w:r>
               <w:rPr>
@@ -920,7 +913,19 @@
                 <w:rPr>
                   <w:rStyle w:val="ab"/>
                 </w:rPr>
-                <w:t>https://sapui5.hana.ondemand.com/#/api</w:t>
+                <w:t>https://sapui5.han</w:t>
+              </w:r>
+              <w:r>
+                <w:rPr>
+                  <w:rStyle w:val="ab"/>
+                </w:rPr>
+                <w:t>a</w:t>
+              </w:r>
+              <w:r>
+                <w:rPr>
+                  <w:rStyle w:val="ab"/>
+                </w:rPr>
+                <w:t>.ondemand.com/#/api</w:t>
               </w:r>
             </w:hyperlink>
           </w:p>
@@ -930,7 +935,19 @@
                 <w:rPr>
                   <w:rStyle w:val="ab"/>
                 </w:rPr>
-                <w:t>https://sapui5.hana.ondemand.com/#/topic</w:t>
+                <w:t>https://sapui5.h</w:t>
+              </w:r>
+              <w:r>
+                <w:rPr>
+                  <w:rStyle w:val="ab"/>
+                </w:rPr>
+                <w:t>a</w:t>
+              </w:r>
+              <w:r>
+                <w:rPr>
+                  <w:rStyle w:val="ab"/>
+                </w:rPr>
+                <w:t>na.ondemand.com/#/topic</w:t>
               </w:r>
             </w:hyperlink>
           </w:p>
@@ -994,14 +1011,13 @@
           </w:tcPr>
           <w:p>
             <w:r>
-              <w:lastRenderedPageBreak/>
               <w:t>1</w:t>
             </w:r>
           </w:p>
         </w:tc>
         <w:tc>
           <w:tcPr>
-            <w:tcW w:w="9576" w:type="dxa"/>
+            <w:tcW w:w="9756" w:type="dxa"/>
           </w:tcPr>
           <w:p>
             <w:r>
@@ -1057,7 +1073,31 @@
                 <w:rPr>
                   <w:rStyle w:val="ab"/>
                 </w:rPr>
-                <w:t>https://account.hanatrial.ondemand.com/</w:t>
+                <w:t>https://accoun</w:t>
+              </w:r>
+              <w:r>
+                <w:rPr>
+                  <w:rStyle w:val="ab"/>
+                </w:rPr>
+                <w:t>t</w:t>
+              </w:r>
+              <w:r>
+                <w:rPr>
+                  <w:rStyle w:val="ab"/>
+                </w:rPr>
+                <w:t>.hana</w:t>
+              </w:r>
+              <w:r>
+                <w:rPr>
+                  <w:rStyle w:val="ab"/>
+                </w:rPr>
+                <w:t>t</w:t>
+              </w:r>
+              <w:r>
+                <w:rPr>
+                  <w:rStyle w:val="ab"/>
+                </w:rPr>
+                <w:t>rial.ondemand.com/</w:t>
               </w:r>
             </w:hyperlink>
           </w:p>
@@ -1186,10 +1226,10 @@
                   <v:path o:extrusionok="f" gradientshapeok="t" o:connecttype="rect"/>
                   <o:lock v:ext="edit" aspectratio="t"/>
                 </v:shapetype>
-                <v:shape id="_x0000_i1025" type="#_x0000_t75" style="width:310.55pt;height:185.95pt" o:ole="">
+                <v:shape id="_x0000_i1025" type="#_x0000_t75" style="width:310.5pt;height:186pt" o:ole="">
                   <v:imagedata r:id="rId13" o:title="" cropright="21662f"/>
                 </v:shape>
-                <o:OLEObject Type="Embed" ProgID="PBrush" ShapeID="_x0000_i1025" DrawAspect="Content" ObjectID="_1615760536" r:id="rId14"/>
+                <o:OLEObject Type="Embed" ProgID="PBrush" ShapeID="_x0000_i1025" DrawAspect="Content" ObjectID="_1616588442" r:id="rId14"/>
               </w:object>
             </w:r>
           </w:p>
@@ -1994,6 +2034,7 @@
               <w:rPr>
                 <w:lang w:val="en-US"/>
               </w:rPr>
+              <w:lastRenderedPageBreak/>
               <w:t>EntitySet</w:t>
             </w:r>
             <w:proofErr w:type="spellEnd"/>
@@ -2131,10 +2172,10 @@
             </w:r>
             <w:r>
               <w:object w:dxaOrig="9075" w:dyaOrig="6300" w14:anchorId="1D2162D8">
-                <v:shape id="_x0000_i1026" type="#_x0000_t75" style="width:221.55pt;height:152.7pt" o:ole="">
+                <v:shape id="_x0000_i1026" type="#_x0000_t75" style="width:221.25pt;height:153pt" o:ole="">
                   <v:imagedata r:id="rId17" o:title=""/>
                 </v:shape>
-                <o:OLEObject Type="Embed" ProgID="PBrush" ShapeID="_x0000_i1026" DrawAspect="Content" ObjectID="_1615760537" r:id="rId18"/>
+                <o:OLEObject Type="Embed" ProgID="PBrush" ShapeID="_x0000_i1026" DrawAspect="Content" ObjectID="_1616588443" r:id="rId18"/>
               </w:object>
             </w:r>
           </w:p>
@@ -2154,7 +2195,7 @@
         </w:tc>
         <w:tc>
           <w:tcPr>
-            <w:tcW w:w="9576" w:type="dxa"/>
+            <w:tcW w:w="9756" w:type="dxa"/>
           </w:tcPr>
           <w:p>
             <w:r>
@@ -2166,6 +2207,18 @@
             <w:r>
               <w:t>:</w:t>
             </w:r>
+          </w:p>
+          <w:p>
+            <w:r>
+              <w:t>Всё прошло удачно.</w:t>
+            </w:r>
+          </w:p>
+          <w:p>
+            <w:r>
+              <w:t>https://webidetesting2412544-p2001256642trial.dispatcher.hanatrial.ondemand.com/webapp/index.html</w:t>
+            </w:r>
+            <w:bookmarkStart w:id="0" w:name="_GoBack"/>
+            <w:bookmarkEnd w:id="0"/>
           </w:p>
         </w:tc>
       </w:tr>
@@ -2186,7 +2239,7 @@
         </w:tc>
         <w:tc>
           <w:tcPr>
-            <w:tcW w:w="9576" w:type="dxa"/>
+            <w:tcW w:w="9756" w:type="dxa"/>
           </w:tcPr>
           <w:p>
             <w:r>
@@ -2464,7 +2517,7 @@
         </w:tc>
         <w:tc>
           <w:tcPr>
-            <w:tcW w:w="9576" w:type="dxa"/>
+            <w:tcW w:w="9756" w:type="dxa"/>
           </w:tcPr>
           <w:p>
             <w:pPr>
@@ -2495,7 +2548,7 @@
         </w:tc>
         <w:tc>
           <w:tcPr>
-            <w:tcW w:w="9576" w:type="dxa"/>
+            <w:tcW w:w="9756" w:type="dxa"/>
           </w:tcPr>
           <w:p>
             <w:r>
@@ -2727,6 +2780,7 @@
               <w:br/>
             </w:r>
             <w:r>
+              <w:lastRenderedPageBreak/>
               <w:t>Задание</w:t>
             </w:r>
             <w:r>
@@ -2767,7 +2821,7 @@
         </w:tc>
         <w:tc>
           <w:tcPr>
-            <w:tcW w:w="9576" w:type="dxa"/>
+            <w:tcW w:w="9756" w:type="dxa"/>
           </w:tcPr>
           <w:p>
             <w:r>
@@ -2814,7 +2868,7 @@
         </w:tc>
         <w:tc>
           <w:tcPr>
-            <w:tcW w:w="9576" w:type="dxa"/>
+            <w:tcW w:w="9756" w:type="dxa"/>
           </w:tcPr>
           <w:p>
             <w:r>
@@ -3046,7 +3100,7 @@
         </w:tc>
         <w:tc>
           <w:tcPr>
-            <w:tcW w:w="9576" w:type="dxa"/>
+            <w:tcW w:w="9756" w:type="dxa"/>
           </w:tcPr>
           <w:p>
             <w:r>
@@ -3801,7 +3855,7 @@
         </mc:Choice>
         <mc:Fallback>
           <w:pict>
-            <v:rect w14:anchorId="11801DC7" id="Прямоугольник 5" o:spid="_x0000_s1026" style="position:absolute;margin-left:-32.55pt;margin-top:14.2pt;width:14.5pt;height:659pt;z-index:-251663872;visibility:visible;mso-wrap-style:square;mso-width-percent:0;mso-height-percent:0;mso-wrap-distance-left:9pt;mso-wrap-distance-top:0;mso-wrap-distance-right:9pt;mso-wrap-distance-bottom:0;mso-position-horizontal:absolute;mso-position-horizontal-relative:text;mso-position-vertical:absolute;mso-position-vertical-relative:text;mso-width-percent:0;mso-height-percent:0;mso-width-relative:page;mso-height-relative:page;v-text-anchor:top" o:gfxdata="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" fillcolor="#ff9b1e" strokecolor="#ff9b1e" strokeweight=".5pt"/>
+            <v:rect w14:anchorId="632D88EF" id="Прямоугольник 5" o:spid="_x0000_s1026" style="position:absolute;margin-left:-32.55pt;margin-top:14.2pt;width:14.5pt;height:659pt;z-index:-251663872;visibility:visible;mso-wrap-style:square;mso-width-percent:0;mso-height-percent:0;mso-wrap-distance-left:9pt;mso-wrap-distance-top:0;mso-wrap-distance-right:9pt;mso-wrap-distance-bottom:0;mso-position-horizontal:absolute;mso-position-horizontal-relative:text;mso-position-vertical:absolute;mso-position-vertical-relative:text;mso-width-percent:0;mso-height-percent:0;mso-width-relative:page;mso-height-relative:page;v-text-anchor:top" o:gfxdata="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" fillcolor="#ff9b1e" strokecolor="#ff9b1e" strokeweight=".5pt"/>
           </w:pict>
         </mc:Fallback>
       </mc:AlternateContent>
@@ -4595,6 +4649,18 @@
       <w:u w:val="single"/>
     </w:rPr>
   </w:style>
+  <w:style w:type="character" w:styleId="ac">
+    <w:name w:val="FollowedHyperlink"/>
+    <w:basedOn w:val="a0"/>
+    <w:uiPriority w:val="99"/>
+    <w:semiHidden/>
+    <w:unhideWhenUsed/>
+    <w:rsid w:val="00594057"/>
+    <w:rPr>
+      <w:color w:val="954F72" w:themeColor="followedHyperlink"/>
+      <w:u w:val="single"/>
+    </w:rPr>
+  </w:style>
 </w:styles>
 </file>
 
@@ -4898,7 +4964,7 @@
 </file>
 
 <file path=customXml/itemProps1.xml><?xml version="1.0" encoding="utf-8"?>
-<ds:datastoreItem xmlns:ds="http://schemas.openxmlformats.org/officeDocument/2006/customXml" ds:itemID="{842E0ABE-7748-4B77-9B9C-E9B3695D6258}">
+<ds:datastoreItem xmlns:ds="http://schemas.openxmlformats.org/officeDocument/2006/customXml" ds:itemID="{3E2C82B8-0FAA-45DB-9210-6CDAEEF1F279}">
   <ds:schemaRefs>
     <ds:schemaRef ds:uri="http://schemas.openxmlformats.org/officeDocument/2006/bibliography"/>
   </ds:schemaRefs>
